--- a/OfferLetters/Minh Trần.docx
+++ b/OfferLetters/Minh Trần.docx
@@ -291,7 +291,7 @@
           <w:sz w:val="20"/>
           <w:szCs w:val="20"/>
         </w:rPr>
-        <w:t>05/25/2023 23:05:29</w:t>
+        <w:t>05/25/2023 23:39:48</w:t>
       </w:r>
     </w:p>
     <w:p>
@@ -375,25 +375,7 @@
           <w:sz w:val="20"/>
           <w:szCs w:val="20"/>
         </w:rPr>
-        <w:t xml:space="preserve">We are pleased to offer you the position of _Position at </w:t>
-      </w:r>
-      <w:r>
-        <w:rPr>
-          <w:rFonts w:asciiTheme="minorHAnsi" w:hAnsiTheme="minorHAnsi"/>
-          <w:color w:val="auto"/>
-          <w:sz w:val="20"/>
-          <w:szCs w:val="20"/>
-        </w:rPr>
-        <w:t>Phan Minh Duc</w:t>
-      </w:r>
-      <w:r>
-        <w:rPr>
-          <w:rFonts w:asciiTheme="minorHAnsi" w:hAnsiTheme="minorHAnsi"/>
-          <w:color w:val="auto"/>
-          <w:sz w:val="20"/>
-          <w:szCs w:val="20"/>
-        </w:rPr>
-        <w:t>, subject to the following conditions:</w:t>
+        <w:t>We are pleased to offer you a position at Phan Minh Duc company, with the following conditions:</w:t>
       </w:r>
     </w:p>
     <w:p>
@@ -928,15 +910,6 @@
           <w:szCs w:val="20"/>
         </w:rPr>
         <w:t>Dated:</w:t>
-      </w:r>
-      <w:r>
-        <w:rPr>
-          <w:rFonts w:asciiTheme="minorHAnsi" w:hAnsiTheme="minorHAnsi"/>
-          <w:color w:val="auto"/>
-          <w:sz w:val="20"/>
-          <w:szCs w:val="20"/>
-        </w:rPr>
-        <w:tab/>
       </w:r>
       <w:r>
         <w:rPr>
